--- a/CAP II PARTE 4 LABORES DESARROLLADAS.docx
+++ b/CAP II PARTE 4 LABORES DESARROLLADAS.docx
@@ -54,28 +54,24 @@
         </w:rPr>
         <w:t>Sistema Web “</w:t>
       </w:r>
-      <w:proofErr w:type="spellStart"/>
-      <w:r>
-        <w:rPr>
-          <w:u w:val="single"/>
-        </w:rPr>
-        <w:t>Balanced</w:t>
-      </w:r>
-      <w:proofErr w:type="spellEnd"/>
-      <w:r>
-        <w:rPr>
-          <w:u w:val="single"/>
-        </w:rPr>
-        <w:t xml:space="preserve"> </w:t>
-      </w:r>
-      <w:proofErr w:type="spellStart"/>
-      <w:r>
-        <w:rPr>
-          <w:u w:val="single"/>
-        </w:rPr>
-        <w:t>ScoreCard</w:t>
-      </w:r>
-      <w:proofErr w:type="spellEnd"/>
+      <w:r>
+        <w:rPr>
+          <w:u w:val="single"/>
+        </w:rPr>
+        <w:t xml:space="preserve">Sistema </w:t>
+      </w:r>
+      <w:r>
+        <w:rPr>
+          <w:u w:val="single"/>
+        </w:rPr>
+        <w:t>d</w:t>
+      </w:r>
+      <w:r>
+        <w:rPr>
+          <w:u w:val="single"/>
+        </w:rPr>
+        <w:t>e Tramite Documentario Legal</w:t>
+      </w:r>
       <w:r>
         <w:rPr>
           <w:u w:val="single"/>
@@ -215,6 +211,45 @@
         </w:rPr>
         <w:t xml:space="preserve"> por uno nuevo y mejorado sistema, en base a las especificaciones y requerimientos del usuario Asistente de Planeamiento del Área de Planeamiento, Desarrollo y Presupuesto.</w:t>
       </w:r>
+    </w:p>
+    <w:p>
+      <w:pPr>
+        <w:pStyle w:val="Prrafodelista"/>
+        <w:spacing w:line="360" w:lineRule="auto"/>
+        <w:ind w:left="851"/>
+        <w:jc w:val="both"/>
+        <w:rPr>
+          <w:rFonts w:ascii="Arial Narrow" w:hAnsi="Arial Narrow" w:cs="Arial"/>
+          <w:sz w:val="20"/>
+          <w:u w:val="single"/>
+        </w:rPr>
+      </w:pPr>
+    </w:p>
+    <w:p>
+      <w:pPr>
+        <w:pStyle w:val="Prrafodelista"/>
+        <w:spacing w:line="360" w:lineRule="auto"/>
+        <w:ind w:left="851"/>
+        <w:jc w:val="both"/>
+        <w:rPr>
+          <w:rFonts w:ascii="Arial Narrow" w:hAnsi="Arial Narrow" w:cs="Arial"/>
+          <w:sz w:val="20"/>
+        </w:rPr>
+      </w:pPr>
+      <w:bookmarkStart w:id="11" w:name="_GoBack"/>
+      <w:bookmarkEnd w:id="11"/>
+    </w:p>
+    <w:p>
+      <w:pPr>
+        <w:pStyle w:val="Prrafodelista"/>
+        <w:spacing w:line="360" w:lineRule="auto"/>
+        <w:ind w:left="851"/>
+        <w:jc w:val="both"/>
+        <w:rPr>
+          <w:rFonts w:ascii="Arial Narrow" w:hAnsi="Arial Narrow" w:cs="Arial"/>
+          <w:sz w:val="20"/>
+        </w:rPr>
+      </w:pPr>
     </w:p>
     <w:p>
       <w:pPr>
@@ -487,20 +522,20 @@
           <w:u w:val="single"/>
         </w:rPr>
       </w:pPr>
-      <w:bookmarkStart w:id="11" w:name="_Toc529136293"/>
-      <w:bookmarkStart w:id="12" w:name="_Toc529137793"/>
-      <w:bookmarkStart w:id="13" w:name="_Toc529138049"/>
-      <w:bookmarkStart w:id="14" w:name="_Toc530611902"/>
+      <w:bookmarkStart w:id="12" w:name="_Toc529136293"/>
+      <w:bookmarkStart w:id="13" w:name="_Toc529137793"/>
+      <w:bookmarkStart w:id="14" w:name="_Toc529138049"/>
+      <w:bookmarkStart w:id="15" w:name="_Toc530611902"/>
       <w:r>
         <w:rPr>
           <w:u w:val="single"/>
         </w:rPr>
         <w:t>Apoyo en la Formulación del Plan Estratégico Institucional y Plan Operativo Institucional</w:t>
       </w:r>
-      <w:bookmarkEnd w:id="11"/>
       <w:bookmarkEnd w:id="12"/>
       <w:bookmarkEnd w:id="13"/>
       <w:bookmarkEnd w:id="14"/>
+      <w:bookmarkEnd w:id="15"/>
     </w:p>
     <w:p>
       <w:pPr>
@@ -520,7 +555,16 @@
           <w:sz w:val="20"/>
           <w:u w:val="single"/>
         </w:rPr>
-        <w:t>El Plan Estratégico Institucional y el Plan Operativo Institucional son planes formulados por el Área de Planeamiento y presentado como propuesta a la Gerencia de la Caja Tacna, para luego ser aprobados y desarrollados por las diferentes áreas responsables involucradas en tales planes. El Plan Estratégico Institucional tiene una duración de 4 años, y en cada año se plantea un nuevo un Plan Operativo Institucional o se modifica el anterior Plan Operativo Institucional. Las funciones encargadas al practicante fue la de apoyar en la formulación del Plan Estratégico del año 2019 y el Plan Operativo del año 2019.</w:t>
+        <w:t xml:space="preserve">El Plan Estratégico Institucional y el Plan Operativo Institucional son planes formulados por el Área de Planeamiento y presentado como propuesta a la Gerencia de la Caja Tacna, para luego ser aprobados y desarrollados por las diferentes áreas responsables involucradas en tales planes. El Plan Estratégico Institucional tiene una duración de 4 años, y en cada año se plantea un nuevo un Plan Operativo Institucional </w:t>
+      </w:r>
+      <w:r>
+        <w:rPr>
+          <w:rFonts w:ascii="Arial Narrow" w:hAnsi="Arial Narrow" w:cs="Arial"/>
+          <w:sz w:val="20"/>
+          <w:u w:val="single"/>
+        </w:rPr>
+        <w:lastRenderedPageBreak/>
+        <w:t>o se modifica el anterior Plan Operativo Institucional. Las funciones encargadas al practicante fue la de apoyar en la formulación del Plan Estratégico del año 2019 y el Plan Operativo del año 2019.</w:t>
       </w:r>
     </w:p>
     <w:p>
@@ -568,7 +612,6 @@
           <w:sz w:val="20"/>
           <w:u w:val="single"/>
         </w:rPr>
-        <w:lastRenderedPageBreak/>
         <w:t>Se encomendó participar activamente en la formulación del Plan Estratégico Institucional y el Plan Operativo Institucional del año 2019 mediante las reuniones entre los integrantes del Área de Planeamiento, Desarrollo y Planeamiento, reuniones con el Consultor contratado para el respectivo asesoramiento, desarrollo de los respectivos documentos para presentación a Directorio. Por ser de total confidencial dichos planes, no se ha podido colocar a disposición de su observación en el presente informe.</w:t>
       </w:r>
     </w:p>
@@ -579,20 +622,20 @@
           <w:u w:val="single"/>
         </w:rPr>
       </w:pPr>
-      <w:bookmarkStart w:id="15" w:name="_Toc529136294"/>
-      <w:bookmarkStart w:id="16" w:name="_Toc529137794"/>
-      <w:bookmarkStart w:id="17" w:name="_Toc529138050"/>
-      <w:bookmarkStart w:id="18" w:name="_Toc530611903"/>
+      <w:bookmarkStart w:id="16" w:name="_Toc529136294"/>
+      <w:bookmarkStart w:id="17" w:name="_Toc529137794"/>
+      <w:bookmarkStart w:id="18" w:name="_Toc529138050"/>
+      <w:bookmarkStart w:id="19" w:name="_Toc530611903"/>
       <w:r>
         <w:rPr>
           <w:u w:val="single"/>
         </w:rPr>
         <w:t>Apoyo en Actividades del Área de Planeamiento, Desarrollo y Presupuesto</w:t>
       </w:r>
-      <w:bookmarkEnd w:id="15"/>
       <w:bookmarkEnd w:id="16"/>
       <w:bookmarkEnd w:id="17"/>
       <w:bookmarkEnd w:id="18"/>
+      <w:bookmarkEnd w:id="19"/>
     </w:p>
     <w:p>
       <w:pPr>
@@ -687,10 +730,7 @@
         <w:t>El sistema web Tramite Legal de la Empresa Software 3000 S.A.C, es un software de crédito.</w:t>
       </w:r>
     </w:p>
-    <w:p>
-      <w:bookmarkStart w:id="19" w:name="_GoBack"/>
-      <w:bookmarkEnd w:id="19"/>
-    </w:p>
+    <w:p/>
     <w:sectPr>
       <w:pgSz w:w="12240" w:h="15840"/>
       <w:pgMar w:top="1417" w:right="1701" w:bottom="1417" w:left="1701" w:header="720" w:footer="720" w:gutter="0"/>
